--- a/词法分析器实验报告.docx
+++ b/词法分析器实验报告.docx
@@ -128,6 +128,14 @@
           <w:szCs w:val="28"/>
         </w:rPr>
       </w:pPr>
+      <w:r>
+        <w:rPr>
+          <w:rFonts w:hint="eastAsia"/>
+          <w:sz w:val="28"/>
+          <w:szCs w:val="28"/>
+        </w:rPr>
+        <w:t xml:space="preserve"> </w:t>
+      </w:r>
     </w:p>
     <w:p>
       <w:pPr>
@@ -380,6 +388,15 @@
         <w:lastRenderedPageBreak/>
         <w:t>实验目的</w:t>
       </w:r>
+      <w:r>
+        <w:rPr>
+          <w:rFonts w:hint="eastAsia"/>
+          <w:b/>
+          <w:sz w:val="30"/>
+          <w:szCs w:val="30"/>
+        </w:rPr>
+        <w:t xml:space="preserve"> </w:t>
+      </w:r>
     </w:p>
     <w:p>
       <w:pPr>
@@ -426,7 +443,13 @@
         <w:rPr>
           <w:rFonts w:hint="eastAsia"/>
         </w:rPr>
-        <w:t>此程基于Java语言，程序读取一个文本文件并对其中内容进行词法分析。此程序基本实现了对Java程序的词法识别。可识别保留字、操作符、过界符、注释符、变量名</w:t>
+        <w:t>此程序</w:t>
+      </w:r>
+      <w:r>
+        <w:rPr>
+          <w:rFonts w:hint="eastAsia"/>
+        </w:rPr>
+        <w:t>基于Java语言，程序读取一个文本文件并对其中内容进行词法分析。此程序基本实现了对Java程序的词法识别。可识别保留字、操作符、过界符、注释符、变量名</w:t>
       </w:r>
       <w:r>
         <w:rPr>
@@ -655,7 +678,7 @@
                     <pic:cNvPicPr/>
                   </pic:nvPicPr>
                   <pic:blipFill>
-                    <a:blip r:embed="rId6">
+                    <a:blip r:embed="rId8">
                       <a:extLst>
                         <a:ext uri="{28A0092B-C50C-407E-A947-70E740481C1C}">
                           <a14:useLocalDpi xmlns:a14="http://schemas.microsoft.com/office/drawing/2010/main" val="0"/>
@@ -765,7 +788,7 @@
                     </pic:cNvPicPr>
                   </pic:nvPicPr>
                   <pic:blipFill>
-                    <a:blip r:embed="rId7">
+                    <a:blip r:embed="rId9">
                       <a:extLst>
                         <a:ext uri="{28A0092B-C50C-407E-A947-70E740481C1C}">
                           <a14:useLocalDpi xmlns:a14="http://schemas.microsoft.com/office/drawing/2010/main" val="0"/>
@@ -843,7 +866,7 @@
                     </pic:cNvPicPr>
                   </pic:nvPicPr>
                   <pic:blipFill>
-                    <a:blip r:embed="rId8">
+                    <a:blip r:embed="rId10">
                       <a:extLst>
                         <a:ext uri="{28A0092B-C50C-407E-A947-70E740481C1C}">
                           <a14:useLocalDpi xmlns:a14="http://schemas.microsoft.com/office/drawing/2010/main" val="0"/>
@@ -916,7 +939,7 @@
                     </pic:cNvPicPr>
                   </pic:nvPicPr>
                   <pic:blipFill>
-                    <a:blip r:embed="rId9">
+                    <a:blip r:embed="rId11">
                       <a:extLst>
                         <a:ext uri="{28A0092B-C50C-407E-A947-70E740481C1C}">
                           <a14:useLocalDpi xmlns:a14="http://schemas.microsoft.com/office/drawing/2010/main" val="0"/>
@@ -988,7 +1011,7 @@
                     </pic:cNvPicPr>
                   </pic:nvPicPr>
                   <pic:blipFill>
-                    <a:blip r:embed="rId10">
+                    <a:blip r:embed="rId12">
                       <a:extLst>
                         <a:ext uri="{28A0092B-C50C-407E-A947-70E740481C1C}">
                           <a14:useLocalDpi xmlns:a14="http://schemas.microsoft.com/office/drawing/2010/main" val="0"/>
@@ -1024,9 +1047,6 @@
       <w:pPr>
         <w:widowControl/>
         <w:jc w:val="left"/>
-        <w:rPr>
-          <w:rFonts w:hint="eastAsia"/>
-        </w:rPr>
       </w:pPr>
       <w:r>
         <w:br w:type="page"/>
@@ -1127,7 +1147,7 @@
                     </pic:cNvPicPr>
                   </pic:nvPicPr>
                   <pic:blipFill>
-                    <a:blip r:embed="rId11">
+                    <a:blip r:embed="rId13">
                       <a:extLst>
                         <a:ext uri="{28A0092B-C50C-407E-A947-70E740481C1C}">
                           <a14:useLocalDpi xmlns:a14="http://schemas.microsoft.com/office/drawing/2010/main" val="0"/>
@@ -1205,7 +1225,7 @@
                     </pic:cNvPicPr>
                   </pic:nvPicPr>
                   <pic:blipFill>
-                    <a:blip r:embed="rId12">
+                    <a:blip r:embed="rId14">
                       <a:extLst>
                         <a:ext uri="{28A0092B-C50C-407E-A947-70E740481C1C}">
                           <a14:useLocalDpi xmlns:a14="http://schemas.microsoft.com/office/drawing/2010/main" val="0"/>
@@ -1293,7 +1313,7 @@
                     </pic:cNvPicPr>
                   </pic:nvPicPr>
                   <pic:blipFill>
-                    <a:blip r:embed="rId13">
+                    <a:blip r:embed="rId15">
                       <a:extLst>
                         <a:ext uri="{28A0092B-C50C-407E-A947-70E740481C1C}">
                           <a14:useLocalDpi xmlns:a14="http://schemas.microsoft.com/office/drawing/2010/main" val="0"/>
@@ -1367,7 +1387,19 @@
         <w:rPr>
           <w:rFonts w:hint="eastAsia"/>
         </w:rPr>
-        <w:t>通过读取的第一个字符类型，预测接下来的单词符号可能的类型。读到英文字符，可能为保留字或变量名（类型一）；读到数字，就是常书（正数）（类型二）；读到其他字符（类型三），则可能是蔡作富或边界符或注释符；如果是‘-’字符，后面是数字就组成负数，当然可能是换行符或是未定义的字符。</w:t>
+        <w:t>通过读取的第一个字符类型，预测接下来的单词符号可能的类型。读到英文字符，可能为保留字或变量名（类型一）；读到数字，就</w:t>
+      </w:r>
+      <w:r>
+        <w:rPr>
+          <w:rFonts w:hint="eastAsia"/>
+        </w:rPr>
+        <w:t>是常书（正数）（类型二）；读到其他字符（类型三），则可能是操作符</w:t>
+      </w:r>
+      <w:r>
+        <w:rPr>
+          <w:rFonts w:hint="eastAsia"/>
+        </w:rPr>
+        <w:t>或边界符或注释符；如果是‘-’字符，后面是数字就组成负数，当然可能是换行符或是未定义的字符。</w:t>
       </w:r>
     </w:p>
     <w:p>
@@ -1417,7 +1449,19 @@
         <w:rPr>
           <w:rFonts w:hint="eastAsia"/>
         </w:rPr>
-        <w:t>类型三：如果单字符就可以确定种别，则直接输出；否则继续读取下一位，知道可以确定种别为止；若负号（减号）后面是数字，按类型二进行读取，最后需要输出负数。同样地，多读的字符需要退回。</w:t>
+        <w:t>类型三：如</w:t>
+      </w:r>
+      <w:r>
+        <w:rPr>
+          <w:rFonts w:hint="eastAsia"/>
+        </w:rPr>
+        <w:t>果单字符就可以确定种别，则直接输出；否则继续读取下一位，直到</w:t>
+      </w:r>
+      <w:r>
+        <w:rPr>
+          <w:rFonts w:hint="eastAsia"/>
+        </w:rPr>
+        <w:t>可以确定种别为止；若负号（减号）后面是数字，按类型二进行读取，最后需要输出负数。同样地，多读的字符需要退回。</w:t>
       </w:r>
     </w:p>
     <w:p>
@@ -3444,7 +3488,16 @@
             </w:r>
             <w:proofErr w:type="spellStart"/>
             <w:r>
-              <w:t>letterldigit</w:t>
+              <w:t>letter</w:t>
+            </w:r>
+            <w:r>
+              <w:rPr>
+                <w:rFonts w:hint="eastAsia"/>
+              </w:rPr>
+              <w:t>|</w:t>
+            </w:r>
+            <w:r>
+              <w:t>digit</w:t>
             </w:r>
             <w:proofErr w:type="spellEnd"/>
             <w:r>
@@ -3620,15 +3673,10 @@
       <w:pPr>
         <w:widowControl/>
         <w:jc w:val="left"/>
-        <w:rPr>
-          <w:rFonts w:hint="eastAsia"/>
-        </w:rPr>
       </w:pPr>
       <w:r>
         <w:br w:type="page"/>
       </w:r>
-      <w:bookmarkStart w:id="0" w:name="_GoBack"/>
-      <w:bookmarkEnd w:id="0"/>
     </w:p>
     <w:p>
       <w:pPr>
@@ -3710,7 +3758,7 @@
                     </pic:cNvPicPr>
                   </pic:nvPicPr>
                   <pic:blipFill>
-                    <a:blip r:embed="rId14">
+                    <a:blip r:embed="rId16">
                       <a:extLst>
                         <a:ext uri="{28A0092B-C50C-407E-A947-70E740481C1C}">
                           <a14:useLocalDpi xmlns:a14="http://schemas.microsoft.com/office/drawing/2010/main" val="0"/>
@@ -3797,7 +3845,7 @@
                     </pic:cNvPicPr>
                   </pic:nvPicPr>
                   <pic:blipFill>
-                    <a:blip r:embed="rId15">
+                    <a:blip r:embed="rId17">
                       <a:extLst>
                         <a:ext uri="{28A0092B-C50C-407E-A947-70E740481C1C}">
                           <a14:useLocalDpi xmlns:a14="http://schemas.microsoft.com/office/drawing/2010/main" val="0"/>
@@ -3867,7 +3915,7 @@
                     </pic:cNvPicPr>
                   </pic:nvPicPr>
                   <pic:blipFill>
-                    <a:blip r:embed="rId16">
+                    <a:blip r:embed="rId18">
                       <a:extLst>
                         <a:ext uri="{28A0092B-C50C-407E-A947-70E740481C1C}">
                           <a14:useLocalDpi xmlns:a14="http://schemas.microsoft.com/office/drawing/2010/main" val="0"/>
@@ -3910,6 +3958,7 @@
           <w:szCs w:val="24"/>
         </w:rPr>
       </w:pPr>
+      <w:bookmarkStart w:id="0" w:name="_GoBack"/>
       <w:r>
         <w:rPr>
           <w:rFonts w:ascii="宋体" w:eastAsia="宋体" w:hAnsi="宋体" w:cs="宋体"/>
@@ -3936,7 +3985,7 @@
                     </pic:cNvPicPr>
                   </pic:nvPicPr>
                   <pic:blipFill>
-                    <a:blip r:embed="rId17">
+                    <a:blip r:embed="rId19">
                       <a:extLst>
                         <a:ext uri="{28A0092B-C50C-407E-A947-70E740481C1C}">
                           <a14:useLocalDpi xmlns:a14="http://schemas.microsoft.com/office/drawing/2010/main" val="0"/>
@@ -3967,6 +4016,7 @@
           </wp:inline>
         </w:drawing>
       </w:r>
+      <w:bookmarkEnd w:id="0"/>
     </w:p>
     <w:p>
       <w:pPr>
@@ -3982,6 +4032,44 @@
     </w:sectPr>
   </w:body>
 </w:document>
+</file>
+
+<file path=word/endnotes.xml><?xml version="1.0" encoding="utf-8"?>
+<w:endnotes xmlns:wpc="http://schemas.microsoft.com/office/word/2010/wordprocessingCanvas" xmlns:cx="http://schemas.microsoft.com/office/drawing/2014/chartex" xmlns:cx1="http://schemas.microsoft.com/office/drawing/2015/9/8/chartex" xmlns:mc="http://schemas.openxmlformats.org/markup-compatibility/2006" xmlns:o="urn:schemas-microsoft-com:office:office" xmlns:r="http://schemas.openxmlformats.org/officeDocument/2006/relationships" xmlns:m="http://schemas.openxmlformats.org/officeDocument/2006/math" xmlns:v="urn:schemas-microsoft-com:vml" xmlns:wp14="http://schemas.microsoft.com/office/word/2010/wordprocessingDrawing" xmlns:wp="http://schemas.openxmlformats.org/drawingml/2006/wordprocessingDrawing" xmlns:w10="urn:schemas-microsoft-com:office:word" xmlns:w="http://schemas.openxmlformats.org/wordprocessingml/2006/main" xmlns:w14="http://schemas.microsoft.com/office/word/2010/wordml" xmlns:w15="http://schemas.microsoft.com/office/word/2012/wordml" xmlns:w16se="http://schemas.microsoft.com/office/word/2015/wordml/symex" xmlns:wpg="http://schemas.microsoft.com/office/word/2010/wordprocessingGroup" xmlns:wpi="http://schemas.microsoft.com/office/word/2010/wordprocessingInk" xmlns:wne="http://schemas.microsoft.com/office/word/2006/wordml" xmlns:wps="http://schemas.microsoft.com/office/word/2010/wordprocessingShape" mc:Ignorable="w14 w15 w16se wp14">
+  <w:endnote w:type="separator" w:id="-1">
+    <w:p>
+      <w:r>
+        <w:separator/>
+      </w:r>
+    </w:p>
+  </w:endnote>
+  <w:endnote w:type="continuationSeparator" w:id="0">
+    <w:p>
+      <w:r>
+        <w:continuationSeparator/>
+      </w:r>
+    </w:p>
+  </w:endnote>
+</w:endnotes>
+</file>
+
+<file path=word/footnotes.xml><?xml version="1.0" encoding="utf-8"?>
+<w:footnotes xmlns:wpc="http://schemas.microsoft.com/office/word/2010/wordprocessingCanvas" xmlns:cx="http://schemas.microsoft.com/office/drawing/2014/chartex" xmlns:cx1="http://schemas.microsoft.com/office/drawing/2015/9/8/chartex" xmlns:mc="http://schemas.openxmlformats.org/markup-compatibility/2006" xmlns:o="urn:schemas-microsoft-com:office:office" xmlns:r="http://schemas.openxmlformats.org/officeDocument/2006/relationships" xmlns:m="http://schemas.openxmlformats.org/officeDocument/2006/math" xmlns:v="urn:schemas-microsoft-com:vml" xmlns:wp14="http://schemas.microsoft.com/office/word/2010/wordprocessingDrawing" xmlns:wp="http://schemas.openxmlformats.org/drawingml/2006/wordprocessingDrawing" xmlns:w10="urn:schemas-microsoft-com:office:word" xmlns:w="http://schemas.openxmlformats.org/wordprocessingml/2006/main" xmlns:w14="http://schemas.microsoft.com/office/word/2010/wordml" xmlns:w15="http://schemas.microsoft.com/office/word/2012/wordml" xmlns:w16se="http://schemas.microsoft.com/office/word/2015/wordml/symex" xmlns:wpg="http://schemas.microsoft.com/office/word/2010/wordprocessingGroup" xmlns:wpi="http://schemas.microsoft.com/office/word/2010/wordprocessingInk" xmlns:wne="http://schemas.microsoft.com/office/word/2006/wordml" xmlns:wps="http://schemas.microsoft.com/office/word/2010/wordprocessingShape" mc:Ignorable="w14 w15 w16se wp14">
+  <w:footnote w:type="separator" w:id="-1">
+    <w:p>
+      <w:r>
+        <w:separator/>
+      </w:r>
+    </w:p>
+  </w:footnote>
+  <w:footnote w:type="continuationSeparator" w:id="0">
+    <w:p>
+      <w:r>
+        <w:continuationSeparator/>
+      </w:r>
+    </w:p>
+  </w:footnote>
+</w:footnotes>
 </file>
 
 <file path=word/numbering.xml><?xml version="1.0" encoding="utf-8"?>
@@ -4621,6 +4709,71 @@
       </w:tblBorders>
     </w:tblPr>
   </w:style>
+  <w:style w:type="paragraph" w:styleId="a5">
+    <w:name w:val="header"/>
+    <w:basedOn w:val="a"/>
+    <w:link w:val="a6"/>
+    <w:uiPriority w:val="99"/>
+    <w:unhideWhenUsed/>
+    <w:rsid w:val="00AC5A34"/>
+    <w:pPr>
+      <w:pBdr>
+        <w:bottom w:val="single" w:sz="6" w:space="1" w:color="auto"/>
+      </w:pBdr>
+      <w:tabs>
+        <w:tab w:val="center" w:pos="4153"/>
+        <w:tab w:val="right" w:pos="8306"/>
+      </w:tabs>
+      <w:snapToGrid w:val="0"/>
+      <w:jc w:val="center"/>
+    </w:pPr>
+    <w:rPr>
+      <w:sz w:val="18"/>
+      <w:szCs w:val="18"/>
+    </w:rPr>
+  </w:style>
+  <w:style w:type="character" w:customStyle="1" w:styleId="a6">
+    <w:name w:val="页眉 字符"/>
+    <w:basedOn w:val="a0"/>
+    <w:link w:val="a5"/>
+    <w:uiPriority w:val="99"/>
+    <w:rsid w:val="00AC5A34"/>
+    <w:rPr>
+      <w:sz w:val="18"/>
+      <w:szCs w:val="18"/>
+    </w:rPr>
+  </w:style>
+  <w:style w:type="paragraph" w:styleId="a7">
+    <w:name w:val="footer"/>
+    <w:basedOn w:val="a"/>
+    <w:link w:val="a8"/>
+    <w:uiPriority w:val="99"/>
+    <w:unhideWhenUsed/>
+    <w:rsid w:val="00AC5A34"/>
+    <w:pPr>
+      <w:tabs>
+        <w:tab w:val="center" w:pos="4153"/>
+        <w:tab w:val="right" w:pos="8306"/>
+      </w:tabs>
+      <w:snapToGrid w:val="0"/>
+      <w:jc w:val="left"/>
+    </w:pPr>
+    <w:rPr>
+      <w:sz w:val="18"/>
+      <w:szCs w:val="18"/>
+    </w:rPr>
+  </w:style>
+  <w:style w:type="character" w:customStyle="1" w:styleId="a8">
+    <w:name w:val="页脚 字符"/>
+    <w:basedOn w:val="a0"/>
+    <w:link w:val="a7"/>
+    <w:uiPriority w:val="99"/>
+    <w:rsid w:val="00AC5A34"/>
+    <w:rPr>
+      <w:sz w:val="18"/>
+      <w:szCs w:val="18"/>
+    </w:rPr>
+  </w:style>
 </w:styles>
 </file>
 
@@ -4890,7 +5043,7 @@
 </file>
 
 <file path=customXml/itemProps1.xml><?xml version="1.0" encoding="utf-8"?>
-<ds:datastoreItem xmlns:ds="http://schemas.openxmlformats.org/officeDocument/2006/customXml" ds:itemID="{10EDCC2E-8795-4499-9C0D-4CD213329635}">
+<ds:datastoreItem xmlns:ds="http://schemas.openxmlformats.org/officeDocument/2006/customXml" ds:itemID="{57D48C51-B96F-4941-8FF0-FAFBDD1D9D18}">
   <ds:schemaRefs>
     <ds:schemaRef ds:uri="http://schemas.openxmlformats.org/officeDocument/2006/bibliography"/>
   </ds:schemaRefs>
